--- a/3D_Printer_Files/01 Revisions and settings fan werkbank.docx
+++ b/3D_Printer_Files/01 Revisions and settings fan werkbank.docx
@@ -181,12 +181,42 @@
     </w:p>
     <w:p>
       <w:pPr>
+        <w:pStyle w:val="Kop1"/>
+        <w:ind w:firstLine="360"/>
+      </w:pPr>
+      <w:r>
+        <w:t>Version 0.</w:t>
+      </w:r>
+      <w:r>
+        <w:t>2</w:t>
+      </w:r>
+    </w:p>
+    <w:p>
+      <w:pPr>
         <w:pStyle w:val="Lijstalinea"/>
         <w:numPr>
           <w:ilvl w:val="0"/>
           <w:numId w:val="23"/>
         </w:numPr>
       </w:pPr>
+      <w:r>
+        <w:t>Did not print it yet</w:t>
+      </w:r>
+    </w:p>
+    <w:p>
+      <w:pPr>
+        <w:pStyle w:val="Lijstalinea"/>
+        <w:numPr>
+          <w:ilvl w:val="0"/>
+          <w:numId w:val="23"/>
+        </w:numPr>
+      </w:pPr>
+      <w:r>
+        <w:t xml:space="preserve">Tighten the ring slightly by reducing the </w:t>
+      </w:r>
+      <w:r>
+        <w:t>diameter of the ring with 0.5mm</w:t>
+      </w:r>
     </w:p>
     <w:p>
       <w:pPr>
@@ -210,6 +240,33 @@
       </w:pPr>
       <w:r>
         <w:t>First release</w:t>
+      </w:r>
+    </w:p>
+    <w:p>
+      <w:pPr>
+        <w:pStyle w:val="Lijstalinea"/>
+        <w:numPr>
+          <w:ilvl w:val="0"/>
+          <w:numId w:val="23"/>
+        </w:numPr>
+      </w:pPr>
+      <w:r>
+        <w:t xml:space="preserve">The </w:t>
+      </w:r>
+      <w:r>
+        <w:t xml:space="preserve">print with the specific PLA support worked great. The </w:t>
+      </w:r>
+      <w:r>
+        <w:t xml:space="preserve">support at the </w:t>
+      </w:r>
+      <w:r>
+        <w:t xml:space="preserve">ring of the fan mount </w:t>
+      </w:r>
+      <w:r>
+        <w:t>could easily be removed. A future version of the ring may be a little more tight</w:t>
+      </w:r>
+      <w:r>
+        <w:t xml:space="preserve"> as due to vibrations of the fan mount the ring could be moving</w:t>
       </w:r>
     </w:p>
     <w:p/>

--- a/3D_Printer_Files/01 Revisions and settings fan werkbank.docx
+++ b/3D_Printer_Files/01 Revisions and settings fan werkbank.docx
@@ -188,7 +188,7 @@
         <w:t>Version 0.</w:t>
       </w:r>
       <w:r>
-        <w:t>2</w:t>
+        <w:t>3</w:t>
       </w:r>
     </w:p>
     <w:p>
@@ -200,7 +200,70 @@
         </w:numPr>
       </w:pPr>
       <w:r>
+        <w:t xml:space="preserve">The connection </w:t>
+      </w:r>
+      <w:r>
+        <w:t xml:space="preserve">of the ring to the pipe connector is too </w:t>
+      </w:r>
+      <w:r>
+        <w:t xml:space="preserve">detailed which results in a very accurate placing. To reduce this I made a more </w:t>
+      </w:r>
+      <w:r>
+        <w:t>raw connector</w:t>
+      </w:r>
+    </w:p>
+    <w:p>
+      <w:pPr>
+        <w:pStyle w:val="Lijstalinea"/>
+        <w:numPr>
+          <w:ilvl w:val="0"/>
+          <w:numId w:val="23"/>
+        </w:numPr>
+      </w:pPr>
+      <w:r>
+        <w:t xml:space="preserve">The fitting of the tube to the </w:t>
+      </w:r>
+      <w:r>
+        <w:t>pipe wall mount is not smooth and therefor a pipe connector is made</w:t>
+      </w:r>
+    </w:p>
+    <w:p>
+      <w:pPr>
+        <w:pStyle w:val="Kop1"/>
+        <w:ind w:firstLine="360"/>
+      </w:pPr>
+    </w:p>
+    <w:p>
+      <w:pPr>
+        <w:pStyle w:val="Kop1"/>
+        <w:ind w:firstLine="360"/>
+      </w:pPr>
+      <w:r>
+        <w:t>Version 0.</w:t>
+      </w:r>
+      <w:r>
+        <w:t>2</w:t>
+      </w:r>
+    </w:p>
+    <w:p>
+      <w:pPr>
+        <w:pStyle w:val="Lijstalinea"/>
+        <w:numPr>
+          <w:ilvl w:val="0"/>
+          <w:numId w:val="23"/>
+        </w:numPr>
+      </w:pPr>
+      <w:r>
         <w:t>Did not print it yet</w:t>
+      </w:r>
+      <w:r>
+        <w:t xml:space="preserve"> and I’m not going to as the </w:t>
+      </w:r>
+      <w:r>
+        <w:t xml:space="preserve">ring is shifting a bit stiff at the moment. Not sure why. Potentially due to moisture or temperature </w:t>
+      </w:r>
+      <w:r>
+        <w:t>as the parts are now installed in the shed</w:t>
       </w:r>
     </w:p>
     <w:p>
